--- a/管理计划分表/进度管理计划.docx
+++ b/管理计划分表/进度管理计划.docx
@@ -2,6 +2,615 @@
 <file path=word/document.xml><?xml version="1.0" encoding="utf-8"?>
 <w:document xmlns:wpc="http://schemas.microsoft.com/office/word/2010/wordprocessingCanvas" xmlns:mc="http://schemas.openxmlformats.org/markup-compatibility/2006" xmlns:o="urn:schemas-microsoft-com:office:office" xmlns:r="http://schemas.openxmlformats.org/officeDocument/2006/relationships" xmlns:m="http://schemas.openxmlformats.org/officeDocument/2006/math" xmlns:v="urn:schemas-microsoft-com:vml" xmlns:wp14="http://schemas.microsoft.com/office/word/2010/wordprocessingDrawing" xmlns:wp="http://schemas.openxmlformats.org/drawingml/2006/wordprocessingDrawing" xmlns:w="http://schemas.openxmlformats.org/wordprocessingml/2006/main" xmlns:w14="http://schemas.microsoft.com/office/word/2010/wordml" xmlns:w10="urn:schemas-microsoft-com:office:word" xmlns:w15="http://schemas.microsoft.com/office/word/2012/wordml" xmlns:wpg="http://schemas.microsoft.com/office/word/2010/wordprocessingGroup" xmlns:wpi="http://schemas.microsoft.com/office/word/2010/wordprocessingInk" xmlns:wne="http://schemas.microsoft.com/office/word/2006/wordml" xmlns:wps="http://schemas.microsoft.com/office/word/2010/wordprocessingShape" xmlns:wpsCustomData="http://www.wps.cn/officeDocument/2013/wpsCustomData" mc:Ignorable="w14 w15 wp14">
   <w:body>
+    <w:p>
+      <w:pPr>
+        <w:spacing w:line="480" w:lineRule="auto"/>
+        <w:rPr>
+          <w:rFonts w:hint="eastAsia" w:ascii="微软雅黑" w:hAnsi="微软雅黑" w:eastAsia="微软雅黑" w:cs="微软雅黑"/>
+          <w:b/>
+          <w:bCs/>
+          <w:spacing w:val="100"/>
+          <w:sz w:val="52"/>
+          <w:szCs w:val="52"/>
+        </w:rPr>
+      </w:pPr>
+      <w:r>
+        <w:rPr>
+          <w:rFonts w:hint="eastAsia" w:ascii="微软雅黑" w:hAnsi="微软雅黑" w:eastAsia="微软雅黑" w:cs="微软雅黑"/>
+          <w:b/>
+          <w:bCs/>
+          <w:spacing w:val="100"/>
+          <w:sz w:val="52"/>
+          <w:szCs w:val="52"/>
+        </w:rPr>
+        <w:drawing>
+          <wp:anchor distT="0" distB="0" distL="114300" distR="114300" simplePos="0" relativeHeight="251659264" behindDoc="0" locked="0" layoutInCell="1" allowOverlap="1">
+            <wp:simplePos x="0" y="0"/>
+            <wp:positionH relativeFrom="margin">
+              <wp:posOffset>4106545</wp:posOffset>
+            </wp:positionH>
+            <wp:positionV relativeFrom="margin">
+              <wp:posOffset>47625</wp:posOffset>
+            </wp:positionV>
+            <wp:extent cx="1385570" cy="1385570"/>
+            <wp:effectExtent l="0" t="0" r="5080" b="5080"/>
+            <wp:wrapSquare wrapText="bothSides"/>
+            <wp:docPr id="102" name="图片 4"/>
+            <wp:cNvGraphicFramePr>
+              <a:graphicFrameLocks xmlns:a="http://schemas.openxmlformats.org/drawingml/2006/main" noChangeAspect="1"/>
+            </wp:cNvGraphicFramePr>
+            <a:graphic xmlns:a="http://schemas.openxmlformats.org/drawingml/2006/main">
+              <a:graphicData uri="http://schemas.openxmlformats.org/drawingml/2006/picture">
+                <pic:pic xmlns:pic="http://schemas.openxmlformats.org/drawingml/2006/picture">
+                  <pic:nvPicPr>
+                    <pic:cNvPr id="102" name="图片 4"/>
+                    <pic:cNvPicPr>
+                      <a:picLocks noChangeAspect="1"/>
+                    </pic:cNvPicPr>
+                  </pic:nvPicPr>
+                  <pic:blipFill>
+                    <a:blip r:embed="rId6"/>
+                    <a:stretch>
+                      <a:fillRect/>
+                    </a:stretch>
+                  </pic:blipFill>
+                  <pic:spPr>
+                    <a:xfrm>
+                      <a:off x="0" y="0"/>
+                      <a:ext cx="1385570" cy="1385570"/>
+                    </a:xfrm>
+                    <a:prstGeom prst="rect">
+                      <a:avLst/>
+                    </a:prstGeom>
+                    <a:noFill/>
+                    <a:ln>
+                      <a:noFill/>
+                    </a:ln>
+                  </pic:spPr>
+                </pic:pic>
+              </a:graphicData>
+            </a:graphic>
+          </wp:anchor>
+        </w:drawing>
+      </w:r>
+    </w:p>
+    <w:p>
+      <w:pPr>
+        <w:spacing w:line="480" w:lineRule="auto"/>
+        <w:rPr>
+          <w:rFonts w:hint="eastAsia" w:ascii="微软雅黑" w:hAnsi="微软雅黑" w:eastAsia="微软雅黑" w:cs="微软雅黑"/>
+          <w:b/>
+          <w:bCs/>
+          <w:spacing w:val="100"/>
+          <w:sz w:val="52"/>
+          <w:szCs w:val="52"/>
+        </w:rPr>
+      </w:pPr>
+    </w:p>
+    <w:p>
+      <w:pPr>
+        <w:spacing w:line="360" w:lineRule="auto"/>
+        <w:rPr>
+          <w:rFonts w:hint="eastAsia" w:ascii="微软雅黑" w:hAnsi="微软雅黑" w:eastAsia="微软雅黑" w:cs="微软雅黑"/>
+          <w:b/>
+          <w:bCs/>
+          <w:sz w:val="48"/>
+          <w:szCs w:val="48"/>
+        </w:rPr>
+      </w:pPr>
+    </w:p>
+    <w:p>
+      <w:pPr>
+        <w:spacing w:line="360" w:lineRule="auto"/>
+        <w:rPr>
+          <w:rFonts w:hint="eastAsia" w:ascii="微软雅黑" w:hAnsi="微软雅黑" w:eastAsia="微软雅黑" w:cs="微软雅黑"/>
+          <w:b/>
+          <w:bCs/>
+          <w:sz w:val="48"/>
+          <w:szCs w:val="48"/>
+        </w:rPr>
+      </w:pPr>
+    </w:p>
+    <w:p>
+      <w:pPr>
+        <w:jc w:val="center"/>
+        <w:rPr>
+          <w:rFonts w:hint="eastAsia" w:ascii="微软雅黑" w:hAnsi="微软雅黑" w:eastAsia="微软雅黑" w:cs="微软雅黑"/>
+          <w:b/>
+          <w:bCs/>
+          <w:sz w:val="48"/>
+          <w:szCs w:val="48"/>
+        </w:rPr>
+      </w:pPr>
+      <w:r>
+        <w:rPr>
+          <w:rFonts w:hint="eastAsia" w:ascii="微软雅黑" w:hAnsi="微软雅黑" w:eastAsia="微软雅黑" w:cs="微软雅黑"/>
+          <w:b/>
+          <w:bCs/>
+          <w:sz w:val="48"/>
+          <w:szCs w:val="36"/>
+        </w:rPr>
+        <w:t>省人力资源市场数据采集系统</w:t>
+      </w:r>
+    </w:p>
+    <w:p>
+      <w:pPr>
+        <w:jc w:val="center"/>
+        <w:rPr>
+          <w:rFonts w:hint="eastAsia" w:ascii="微软雅黑" w:hAnsi="微软雅黑" w:eastAsia="微软雅黑" w:cs="微软雅黑"/>
+          <w:b/>
+          <w:bCs/>
+          <w:sz w:val="48"/>
+          <w:szCs w:val="36"/>
+        </w:rPr>
+      </w:pPr>
+      <w:r>
+        <w:rPr>
+          <w:rFonts w:hint="eastAsia" w:ascii="微软雅黑" w:hAnsi="微软雅黑" w:cs="微软雅黑"/>
+          <w:b/>
+          <w:bCs/>
+          <w:sz w:val="48"/>
+          <w:szCs w:val="36"/>
+          <w:lang w:val="en-US" w:eastAsia="zh-CN"/>
+        </w:rPr>
+        <w:t>进度</w:t>
+      </w:r>
+      <w:bookmarkStart w:id="0" w:name="_GoBack"/>
+      <w:bookmarkEnd w:id="0"/>
+      <w:r>
+        <w:rPr>
+          <w:rFonts w:hint="eastAsia" w:ascii="微软雅黑" w:hAnsi="微软雅黑" w:eastAsia="微软雅黑" w:cs="微软雅黑"/>
+          <w:b/>
+          <w:bCs/>
+          <w:sz w:val="48"/>
+          <w:szCs w:val="36"/>
+        </w:rPr>
+        <w:t>管理计划</w:t>
+      </w:r>
+    </w:p>
+    <w:p>
+      <w:pPr>
+        <w:spacing w:line="360" w:lineRule="auto"/>
+        <w:ind w:left="2940" w:firstLine="420"/>
+        <w:rPr>
+          <w:rFonts w:hint="eastAsia" w:ascii="微软雅黑" w:hAnsi="微软雅黑" w:eastAsia="微软雅黑" w:cs="微软雅黑"/>
+          <w:b/>
+          <w:bCs/>
+          <w:sz w:val="36"/>
+          <w:szCs w:val="36"/>
+        </w:rPr>
+      </w:pPr>
+      <w:r>
+        <w:rPr>
+          <w:rFonts w:hint="eastAsia" w:ascii="微软雅黑" w:hAnsi="微软雅黑" w:eastAsia="微软雅黑" w:cs="微软雅黑"/>
+          <w:sz w:val="36"/>
+        </w:rPr>
+        <mc:AlternateContent>
+          <mc:Choice Requires="wps">
+            <w:drawing>
+              <wp:anchor distT="0" distB="0" distL="114300" distR="114300" simplePos="0" relativeHeight="251660288" behindDoc="0" locked="0" layoutInCell="1" allowOverlap="1">
+                <wp:simplePos x="0" y="0"/>
+                <wp:positionH relativeFrom="column">
+                  <wp:posOffset>198755</wp:posOffset>
+                </wp:positionH>
+                <wp:positionV relativeFrom="paragraph">
+                  <wp:posOffset>106680</wp:posOffset>
+                </wp:positionV>
+                <wp:extent cx="5111750" cy="75565"/>
+                <wp:effectExtent l="6350" t="6350" r="6350" b="13335"/>
+                <wp:wrapNone/>
+                <wp:docPr id="103" name="矩形 103"/>
+                <wp:cNvGraphicFramePr/>
+                <a:graphic xmlns:a="http://schemas.openxmlformats.org/drawingml/2006/main">
+                  <a:graphicData uri="http://schemas.microsoft.com/office/word/2010/wordprocessingShape">
+                    <wps:wsp>
+                      <wps:cNvSpPr/>
+                      <wps:spPr>
+                        <a:xfrm>
+                          <a:off x="1341755" y="3596640"/>
+                          <a:ext cx="5111750" cy="75565"/>
+                        </a:xfrm>
+                        <a:prstGeom prst="rect">
+                          <a:avLst/>
+                        </a:prstGeom>
+                        <a:solidFill>
+                          <a:srgbClr val="44546A">
+                            <a:lumMod val="75000"/>
+                          </a:srgbClr>
+                        </a:solidFill>
+                        <a:ln w="12700" cap="flat" cmpd="sng" algn="ctr">
+                          <a:solidFill>
+                            <a:srgbClr val="44546A">
+                              <a:lumMod val="75000"/>
+                            </a:srgbClr>
+                          </a:solidFill>
+                          <a:prstDash val="solid"/>
+                          <a:miter lim="800000"/>
+                        </a:ln>
+                        <a:effectLst/>
+                      </wps:spPr>
+                      <wps:bodyPr rot="0" spcFirstLastPara="0" vertOverflow="overflow" horzOverflow="overflow" vert="horz" wrap="square" lIns="91440" tIns="45720" rIns="91440" bIns="45720" numCol="1" spcCol="0" rtlCol="0" fromWordArt="0" anchor="ctr" anchorCtr="0" forceAA="0" compatLnSpc="1">
+                        <a:noAutofit/>
+                      </wps:bodyPr>
+                    </wps:wsp>
+                  </a:graphicData>
+                </a:graphic>
+              </wp:anchor>
+            </w:drawing>
+          </mc:Choice>
+          <mc:Fallback>
+            <w:pict>
+              <v:rect id="_x0000_s1026" o:spid="_x0000_s1026" o:spt="1" style="position:absolute;left:0pt;margin-left:15.65pt;margin-top:8.4pt;height:5.95pt;width:402.5pt;z-index:251660288;v-text-anchor:middle;mso-width-relative:page;mso-height-relative:page;" fillcolor="#333F50" filled="t" stroked="t" coordsize="21600,21600" o:gfxdata="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">
+                <v:fill on="t" focussize="0,0"/>
+                <v:stroke weight="1pt" color="#333F50" miterlimit="8" joinstyle="miter"/>
+                <v:imagedata o:title=""/>
+                <o:lock v:ext="edit" aspectratio="f"/>
+              </v:rect>
+            </w:pict>
+          </mc:Fallback>
+        </mc:AlternateContent>
+      </w:r>
+    </w:p>
+    <w:p>
+      <w:pPr>
+        <w:spacing w:line="360" w:lineRule="auto"/>
+        <w:rPr>
+          <w:rFonts w:hint="eastAsia" w:ascii="微软雅黑" w:hAnsi="微软雅黑" w:eastAsia="微软雅黑" w:cs="微软雅黑"/>
+          <w:b/>
+          <w:bCs/>
+          <w:sz w:val="32"/>
+          <w:szCs w:val="32"/>
+        </w:rPr>
+      </w:pPr>
+    </w:p>
+    <w:p>
+      <w:pPr>
+        <w:spacing w:line="360" w:lineRule="auto"/>
+        <w:rPr>
+          <w:rFonts w:hint="eastAsia" w:ascii="微软雅黑" w:hAnsi="微软雅黑" w:eastAsia="微软雅黑" w:cs="微软雅黑"/>
+          <w:sz w:val="44"/>
+          <w:szCs w:val="44"/>
+        </w:rPr>
+      </w:pPr>
+    </w:p>
+    <w:p>
+      <w:pPr>
+        <w:spacing w:line="360" w:lineRule="auto"/>
+        <w:rPr>
+          <w:rFonts w:hint="eastAsia" w:ascii="微软雅黑" w:hAnsi="微软雅黑" w:eastAsia="微软雅黑" w:cs="微软雅黑"/>
+          <w:b/>
+          <w:bCs/>
+          <w:sz w:val="30"/>
+          <w:szCs w:val="30"/>
+        </w:rPr>
+      </w:pPr>
+    </w:p>
+    <w:p>
+      <w:pPr>
+        <w:spacing w:line="360" w:lineRule="auto"/>
+        <w:ind w:firstLine="900" w:firstLineChars="300"/>
+        <w:rPr>
+          <w:rFonts w:hint="eastAsia" w:ascii="微软雅黑" w:hAnsi="微软雅黑" w:eastAsia="微软雅黑" w:cs="微软雅黑"/>
+          <w:sz w:val="30"/>
+          <w:szCs w:val="30"/>
+          <w:lang w:val="en-US" w:eastAsia="zh-CN"/>
+        </w:rPr>
+      </w:pPr>
+      <w:r>
+        <w:rPr>
+          <w:rFonts w:hint="eastAsia" w:ascii="微软雅黑" w:hAnsi="微软雅黑" w:eastAsia="微软雅黑" w:cs="微软雅黑"/>
+          <w:b/>
+          <w:bCs/>
+          <w:sz w:val="30"/>
+          <w:szCs w:val="30"/>
+        </w:rPr>
+        <w:t>姓    名：</w:t>
+      </w:r>
+      <w:r>
+        <w:rPr>
+          <w:rFonts w:hint="eastAsia" w:ascii="微软雅黑" w:hAnsi="微软雅黑" w:eastAsia="微软雅黑" w:cs="微软雅黑"/>
+          <w:b/>
+          <w:bCs/>
+          <w:sz w:val="30"/>
+          <w:szCs w:val="30"/>
+        </w:rPr>
+        <w:tab/>
+      </w:r>
+      <w:r>
+        <w:rPr>
+          <w:rFonts w:hint="eastAsia" w:ascii="微软雅黑" w:hAnsi="微软雅黑" w:eastAsia="微软雅黑" w:cs="微软雅黑"/>
+          <w:b/>
+          <w:bCs/>
+          <w:sz w:val="30"/>
+          <w:szCs w:val="30"/>
+        </w:rPr>
+        <w:t xml:space="preserve">             </w:t>
+      </w:r>
+      <w:r>
+        <w:rPr>
+          <w:rFonts w:hint="eastAsia" w:ascii="微软雅黑" w:hAnsi="微软雅黑" w:eastAsia="微软雅黑" w:cs="微软雅黑"/>
+          <w:sz w:val="30"/>
+          <w:szCs w:val="30"/>
+        </w:rPr>
+        <w:t>郑</w:t>
+      </w:r>
+      <w:r>
+        <w:rPr>
+          <w:rFonts w:hint="eastAsia" w:ascii="微软雅黑" w:hAnsi="微软雅黑" w:eastAsia="微软雅黑" w:cs="微软雅黑"/>
+          <w:sz w:val="30"/>
+          <w:szCs w:val="30"/>
+          <w:lang w:val="en-US" w:eastAsia="zh-CN"/>
+        </w:rPr>
+        <w:t>乐祺</w:t>
+      </w:r>
+    </w:p>
+    <w:p>
+      <w:pPr>
+        <w:spacing w:line="360" w:lineRule="auto"/>
+        <w:ind w:firstLine="900" w:firstLineChars="300"/>
+        <w:rPr>
+          <w:rFonts w:hint="eastAsia" w:ascii="微软雅黑" w:hAnsi="微软雅黑" w:eastAsia="微软雅黑" w:cs="微软雅黑"/>
+          <w:sz w:val="44"/>
+          <w:szCs w:val="44"/>
+          <w:lang w:val="en-US" w:eastAsia="zh-CN"/>
+        </w:rPr>
+      </w:pPr>
+      <w:r>
+        <w:rPr>
+          <w:rFonts w:hint="eastAsia" w:ascii="微软雅黑" w:hAnsi="微软雅黑" w:eastAsia="微软雅黑" w:cs="微软雅黑"/>
+          <w:b/>
+          <w:bCs/>
+          <w:sz w:val="30"/>
+          <w:szCs w:val="30"/>
+        </w:rPr>
+        <w:t>学    号：</w:t>
+      </w:r>
+      <w:r>
+        <w:rPr>
+          <w:rFonts w:hint="eastAsia" w:ascii="微软雅黑" w:hAnsi="微软雅黑" w:eastAsia="微软雅黑" w:cs="微软雅黑"/>
+          <w:b/>
+          <w:bCs/>
+          <w:sz w:val="30"/>
+          <w:szCs w:val="30"/>
+        </w:rPr>
+        <w:tab/>
+      </w:r>
+      <w:r>
+        <w:rPr>
+          <w:rFonts w:hint="eastAsia" w:ascii="微软雅黑" w:hAnsi="微软雅黑" w:eastAsia="微软雅黑" w:cs="微软雅黑"/>
+          <w:b/>
+          <w:bCs/>
+          <w:sz w:val="30"/>
+          <w:szCs w:val="30"/>
+        </w:rPr>
+        <w:t xml:space="preserve">          </w:t>
+      </w:r>
+      <w:r>
+        <w:rPr>
+          <w:rFonts w:hint="eastAsia" w:ascii="微软雅黑" w:hAnsi="微软雅黑" w:eastAsia="微软雅黑" w:cs="微软雅黑"/>
+          <w:sz w:val="30"/>
+          <w:szCs w:val="30"/>
+        </w:rPr>
+        <w:t>112020</w:t>
+      </w:r>
+      <w:r>
+        <w:rPr>
+          <w:rFonts w:hint="eastAsia" w:ascii="微软雅黑" w:hAnsi="微软雅黑" w:eastAsia="微软雅黑" w:cs="微软雅黑"/>
+          <w:sz w:val="30"/>
+          <w:szCs w:val="30"/>
+          <w:lang w:val="en-US" w:eastAsia="zh-CN"/>
+        </w:rPr>
+        <w:t>2073</w:t>
+      </w:r>
+    </w:p>
+    <w:p>
+      <w:pPr>
+        <w:spacing w:line="360" w:lineRule="auto"/>
+        <w:ind w:firstLine="900" w:firstLineChars="300"/>
+        <w:rPr>
+          <w:rFonts w:hint="eastAsia" w:ascii="微软雅黑" w:hAnsi="微软雅黑" w:eastAsia="微软雅黑" w:cs="微软雅黑"/>
+          <w:sz w:val="44"/>
+          <w:szCs w:val="44"/>
+        </w:rPr>
+      </w:pPr>
+      <w:r>
+        <w:rPr>
+          <w:rFonts w:hint="eastAsia" w:ascii="微软雅黑" w:hAnsi="微软雅黑" w:eastAsia="微软雅黑" w:cs="微软雅黑"/>
+          <w:b/>
+          <w:bCs/>
+          <w:sz w:val="30"/>
+          <w:szCs w:val="30"/>
+        </w:rPr>
+        <w:t>学    院：</w:t>
+      </w:r>
+      <w:r>
+        <w:rPr>
+          <w:rFonts w:hint="eastAsia" w:ascii="微软雅黑" w:hAnsi="微软雅黑" w:eastAsia="微软雅黑" w:cs="微软雅黑"/>
+          <w:b/>
+          <w:bCs/>
+          <w:sz w:val="30"/>
+          <w:szCs w:val="30"/>
+        </w:rPr>
+        <w:tab/>
+      </w:r>
+      <w:r>
+        <w:rPr>
+          <w:rFonts w:hint="eastAsia" w:ascii="微软雅黑" w:hAnsi="微软雅黑" w:eastAsia="微软雅黑" w:cs="微软雅黑"/>
+          <w:b/>
+          <w:bCs/>
+          <w:sz w:val="30"/>
+          <w:szCs w:val="30"/>
+        </w:rPr>
+        <w:t xml:space="preserve">           </w:t>
+      </w:r>
+      <w:r>
+        <w:rPr>
+          <w:rFonts w:hint="eastAsia" w:ascii="微软雅黑" w:hAnsi="微软雅黑" w:eastAsia="微软雅黑" w:cs="微软雅黑"/>
+          <w:sz w:val="30"/>
+          <w:szCs w:val="30"/>
+        </w:rPr>
+        <w:t>计算机学院</w:t>
+      </w:r>
+    </w:p>
+    <w:p>
+      <w:pPr>
+        <w:spacing w:line="360" w:lineRule="auto"/>
+        <w:ind w:firstLine="900" w:firstLineChars="300"/>
+        <w:rPr>
+          <w:rFonts w:hint="eastAsia" w:ascii="微软雅黑" w:hAnsi="微软雅黑" w:eastAsia="微软雅黑" w:cs="微软雅黑"/>
+          <w:sz w:val="30"/>
+          <w:szCs w:val="30"/>
+        </w:rPr>
+      </w:pPr>
+      <w:r>
+        <w:rPr>
+          <w:rFonts w:hint="eastAsia" w:ascii="微软雅黑" w:hAnsi="微软雅黑" w:eastAsia="微软雅黑" w:cs="微软雅黑"/>
+          <w:b/>
+          <w:bCs/>
+          <w:sz w:val="30"/>
+          <w:szCs w:val="30"/>
+        </w:rPr>
+        <w:t>专    业：</w:t>
+      </w:r>
+      <w:r>
+        <w:rPr>
+          <w:rFonts w:hint="eastAsia" w:ascii="微软雅黑" w:hAnsi="微软雅黑" w:eastAsia="微软雅黑" w:cs="微软雅黑"/>
+          <w:b/>
+          <w:bCs/>
+          <w:sz w:val="30"/>
+          <w:szCs w:val="30"/>
+        </w:rPr>
+        <w:tab/>
+      </w:r>
+      <w:r>
+        <w:rPr>
+          <w:rFonts w:hint="eastAsia" w:ascii="微软雅黑" w:hAnsi="微软雅黑" w:eastAsia="微软雅黑" w:cs="微软雅黑"/>
+          <w:b/>
+          <w:bCs/>
+          <w:sz w:val="30"/>
+          <w:szCs w:val="30"/>
+        </w:rPr>
+        <w:t xml:space="preserve">            </w:t>
+      </w:r>
+      <w:r>
+        <w:rPr>
+          <w:rFonts w:hint="eastAsia" w:ascii="微软雅黑" w:hAnsi="微软雅黑" w:eastAsia="微软雅黑" w:cs="微软雅黑"/>
+          <w:sz w:val="30"/>
+          <w:szCs w:val="30"/>
+        </w:rPr>
+        <w:t>软件工程</w:t>
+      </w:r>
+    </w:p>
+    <w:p>
+      <w:pPr>
+        <w:spacing w:line="360" w:lineRule="auto"/>
+        <w:ind w:firstLine="900" w:firstLineChars="300"/>
+        <w:rPr>
+          <w:rFonts w:hint="eastAsia" w:ascii="微软雅黑" w:hAnsi="微软雅黑" w:eastAsia="微软雅黑" w:cs="微软雅黑"/>
+          <w:sz w:val="30"/>
+          <w:szCs w:val="30"/>
+        </w:rPr>
+      </w:pPr>
+      <w:r>
+        <w:rPr>
+          <w:rFonts w:hint="eastAsia" w:ascii="微软雅黑" w:hAnsi="微软雅黑" w:eastAsia="微软雅黑" w:cs="微软雅黑"/>
+          <w:b/>
+          <w:bCs/>
+          <w:sz w:val="30"/>
+          <w:szCs w:val="30"/>
+        </w:rPr>
+        <w:t>指导老师：</w:t>
+      </w:r>
+      <w:r>
+        <w:rPr>
+          <w:rFonts w:hint="eastAsia" w:ascii="微软雅黑" w:hAnsi="微软雅黑" w:eastAsia="微软雅黑" w:cs="微软雅黑"/>
+          <w:sz w:val="30"/>
+          <w:szCs w:val="30"/>
+        </w:rPr>
+        <w:tab/>
+      </w:r>
+      <w:r>
+        <w:rPr>
+          <w:rFonts w:hint="eastAsia" w:ascii="微软雅黑" w:hAnsi="微软雅黑" w:eastAsia="微软雅黑" w:cs="微软雅黑"/>
+          <w:sz w:val="30"/>
+          <w:szCs w:val="30"/>
+        </w:rPr>
+        <w:t xml:space="preserve">              闫波</w:t>
+      </w:r>
+    </w:p>
+    <w:p>
+      <w:pPr>
+        <w:spacing w:line="360" w:lineRule="auto"/>
+        <w:ind w:firstLine="900" w:firstLineChars="300"/>
+        <w:rPr>
+          <w:rFonts w:hint="eastAsia" w:ascii="微软雅黑" w:hAnsi="微软雅黑" w:eastAsia="微软雅黑" w:cs="微软雅黑"/>
+          <w:sz w:val="30"/>
+          <w:szCs w:val="30"/>
+        </w:rPr>
+      </w:pPr>
+    </w:p>
+    <w:p>
+      <w:pPr>
+        <w:spacing w:line="360" w:lineRule="auto"/>
+        <w:ind w:firstLine="900" w:firstLineChars="300"/>
+        <w:rPr>
+          <w:rFonts w:hint="eastAsia" w:ascii="微软雅黑" w:hAnsi="微软雅黑" w:eastAsia="微软雅黑" w:cs="微软雅黑"/>
+          <w:sz w:val="30"/>
+          <w:szCs w:val="30"/>
+        </w:rPr>
+      </w:pPr>
+    </w:p>
+    <w:p>
+      <w:pPr>
+        <w:spacing w:line="360" w:lineRule="auto"/>
+        <w:rPr>
+          <w:rFonts w:hint="eastAsia" w:ascii="微软雅黑" w:hAnsi="微软雅黑" w:eastAsia="微软雅黑" w:cs="微软雅黑"/>
+          <w:sz w:val="30"/>
+          <w:szCs w:val="30"/>
+        </w:rPr>
+      </w:pPr>
+    </w:p>
+    <w:p>
+      <w:pPr>
+        <w:bidi w:val="0"/>
+        <w:rPr>
+          <w:rFonts w:hint="eastAsia"/>
+        </w:rPr>
+      </w:pPr>
+    </w:p>
+    <w:p>
+      <w:pPr>
+        <w:jc w:val="center"/>
+        <w:rPr>
+          <w:rFonts w:hint="eastAsia" w:ascii="微软雅黑" w:hAnsi="微软雅黑" w:eastAsia="微软雅黑" w:cs="微软雅黑"/>
+          <w:b/>
+          <w:bCs/>
+          <w:sz w:val="48"/>
+          <w:szCs w:val="36"/>
+        </w:rPr>
+      </w:pPr>
+      <w:r>
+        <w:rPr>
+          <w:rFonts w:hint="eastAsia" w:ascii="微软雅黑" w:hAnsi="微软雅黑" w:cs="微软雅黑"/>
+          <w:b/>
+          <w:bCs/>
+          <w:sz w:val="48"/>
+          <w:szCs w:val="36"/>
+          <w:lang w:val="en-US" w:eastAsia="zh-CN"/>
+        </w:rPr>
+        <w:t>进度</w:t>
+      </w:r>
+      <w:r>
+        <w:rPr>
+          <w:rFonts w:hint="eastAsia" w:ascii="微软雅黑" w:hAnsi="微软雅黑" w:eastAsia="微软雅黑" w:cs="微软雅黑"/>
+          <w:b/>
+          <w:bCs/>
+          <w:sz w:val="48"/>
+          <w:szCs w:val="36"/>
+        </w:rPr>
+        <w:t>管理计划</w:t>
+      </w:r>
+    </w:p>
     <w:p>
       <w:pPr>
         <w:pStyle w:val="2"/>
@@ -3579,8 +4188,6 @@
         </w:rPr>
         <w:t>项目交付任务</w:t>
       </w:r>
-      <w:bookmarkStart w:id="0" w:name="_GoBack"/>
-      <w:bookmarkEnd w:id="0"/>
     </w:p>
     <w:p>
       <w:pPr>
@@ -4699,4 +5306,23 @@
   </a:themeElements>
   <a:objectDefaults/>
 </a:theme>
+</file>
+
+<file path=customXml/item1.xml><?xml version="1.0" encoding="utf-8"?>
+<s:customData xmlns="http://www.wps.cn/officeDocument/2013/wpsCustomData" xmlns:s="http://www.wps.cn/officeDocument/2013/wpsCustomData">
+  <customSectProps>
+    <customSectPr/>
+  </customSectProps>
+  <customShpExts>
+    <customShpInfo spid="_x0000_s1026" textRotate="1"/>
+  </customShpExts>
+</s:customData>
+</file>
+
+<file path=customXml/itemProps1.xml><?xml version="1.0" encoding="utf-8"?>
+<ds:datastoreItem xmlns:ds="http://schemas.openxmlformats.org/officeDocument/2006/customXml" ds:itemID="{B1977F7D-205B-4081-913C-38D41E755F92}">
+  <ds:schemaRefs>
+    <ds:schemaRef ds:uri="http://www.wps.cn/officeDocument/2013/wpsCustomData"/>
+  </ds:schemaRefs>
+</ds:datastoreItem>
 </file>